--- a/public_html/info/To Do.docx
+++ b/public_html/info/To Do.docx
@@ -53,7 +53,15 @@
         </w:numPr>
       </w:pPr>
       <w:r>
-        <w:t>TBD</w:t>
+        <w:t xml:space="preserve">Add a corner X button to the top right corner that calls the close popup code that </w:t>
+      </w:r>
+      <w:proofErr w:type="spellStart"/>
+      <w:r>
+        <w:t>popupBG</w:t>
+      </w:r>
+      <w:proofErr w:type="spellEnd"/>
+      <w:r>
+        <w:t xml:space="preserve"> calls when clicked</w:t>
       </w:r>
     </w:p>
     <w:p>
@@ -76,6 +84,7 @@
         <w:t>TBD</w:t>
       </w:r>
     </w:p>
+    <w:p/>
     <w:sectPr>
       <w:footerReference w:type="default" r:id="rId7"/>
       <w:pgSz w:w="12240" w:h="15840"/>
